--- a/docs/api-reference/api-reference.docx
+++ b/docs/api-reference/api-reference.docx
@@ -13,7 +13,7 @@
           <w:color w:val="1A5676"/>
           <w:sz w:val="72"/>
         </w:rPr>
-        <w:t>PreRollTracker REST API Reference</w:t>
+        <w:t>API Reference</w:t>
       </w:r>
     </w:p>
     <w:p>
@@ -25,7 +25,7 @@
           <w:color w:val="666666"/>
           <w:sz w:val="32"/>
         </w:rPr>
-        <w:t>API Reference</w:t>
+        <w:t>REST API Documentation</w:t>
       </w:r>
     </w:p>
     <w:p>
@@ -25282,7 +25282,7 @@
         <w:color w:val="999999"/>
         <w:sz w:val="18"/>
       </w:rPr>
-      <w:t>PreRollTracker REST API Reference</w:t>
+      <w:t>API Reference</w:t>
     </w:r>
   </w:p>
 </w:hdr>
